--- a/Personal/TempAnschreiben/Signal-Bosch.docx
+++ b/Personal/TempAnschreiben/Signal-Bosch.docx
@@ -27,7 +27,14 @@
           <w:rFonts w:ascii="Trebuchet MS" w:eastAsiaTheme="minorEastAsia" w:hAnsi="Trebuchet MS"/>
           <w:lang w:eastAsia="zh-CN"/>
         </w:rPr>
-        <w:t>Frau Gröner</w:t>
+        <w:t xml:space="preserve">Frau </w:t>
+      </w:r>
+      <w:r>
+        <w:rPr>
+          <w:rFonts w:ascii="Trebuchet MS" w:eastAsiaTheme="minorEastAsia" w:hAnsi="Trebuchet MS"/>
+          <w:lang w:eastAsia="zh-CN"/>
+        </w:rPr>
+        <w:t>Baier</w:t>
       </w:r>
       <w:r>
         <w:rPr>
@@ -40,40 +47,79 @@
       <w:pPr>
         <w:spacing w:line="400" w:lineRule="exact"/>
         <w:rPr>
+          <w:rFonts w:ascii="Trebuchet MS" w:eastAsiaTheme="minorEastAsia" w:hAnsi="Trebuchet MS"/>
+          <w:lang w:eastAsia="zh-CN"/>
+        </w:rPr>
+      </w:pPr>
+      <w:r>
+        <w:rPr>
+          <w:rFonts w:ascii="Trebuchet MS" w:hAnsi="Trebuchet MS"/>
+        </w:rPr>
+        <w:t xml:space="preserve">über die </w:t>
+      </w:r>
+      <w:r>
+        <w:rPr>
+          <w:rFonts w:ascii="Trebuchet MS" w:eastAsiaTheme="minorEastAsia" w:hAnsi="Trebuchet MS"/>
+          <w:lang w:eastAsia="zh-CN"/>
+        </w:rPr>
+        <w:t>Bosch</w:t>
+      </w:r>
+      <w:r>
+        <w:rPr>
+          <w:rFonts w:ascii="Trebuchet MS" w:hAnsi="Trebuchet MS"/>
+        </w:rPr>
+        <w:t xml:space="preserve">-Career Portal bin ich auf Ihre </w:t>
+      </w:r>
+      <w:r>
+        <w:rPr>
           <w:rFonts w:ascii="Trebuchet MS" w:eastAsiaTheme="minorEastAsia" w:hAnsi="Trebuchet MS" w:hint="eastAsia"/>
           <w:lang w:eastAsia="zh-CN"/>
         </w:rPr>
-      </w:pPr>
-      <w:r>
-        <w:rPr>
-          <w:rFonts w:ascii="Trebuchet MS" w:hAnsi="Trebuchet MS"/>
-        </w:rPr>
-        <w:t xml:space="preserve">über die </w:t>
-      </w:r>
-      <w:r>
-        <w:rPr>
-          <w:rFonts w:ascii="Trebuchet MS" w:eastAsiaTheme="minorEastAsia" w:hAnsi="Trebuchet MS"/>
-          <w:lang w:eastAsia="zh-CN"/>
-        </w:rPr>
-        <w:t>Bosch</w:t>
-      </w:r>
-      <w:r>
-        <w:rPr>
-          <w:rFonts w:ascii="Trebuchet MS" w:hAnsi="Trebuchet MS"/>
-        </w:rPr>
-        <w:t>-Career Portal bin ich auf Ihre Stellenanzeige aufmerksam geworden und bewerbe ich hiermit um die Stelle „</w:t>
-      </w:r>
-      <w:r>
-        <w:rPr>
-          <w:rFonts w:ascii="Trebuchet MS" w:hAnsi="Trebuchet MS"/>
-        </w:rPr>
-        <w:t>Engineer</w:t>
-      </w:r>
-      <w:r>
-        <w:rPr>
-          <w:rFonts w:ascii="Trebuchet MS" w:hAnsi="Trebuchet MS"/>
-        </w:rPr>
-        <w:t xml:space="preserve"> Signal Processing</w:t>
+        <w:t>Stellenanzeige</w:t>
+      </w:r>
+      <w:r>
+        <w:rPr>
+          <w:rFonts w:ascii="Trebuchet MS" w:hAnsi="Trebuchet MS"/>
+        </w:rPr>
+        <w:t xml:space="preserve"> aufmerksam geworden und bewerbe ich </w:t>
+      </w:r>
+      <w:r>
+        <w:rPr>
+          <w:rFonts w:ascii="Trebuchet MS" w:hAnsi="Trebuchet MS"/>
+        </w:rPr>
+        <w:t xml:space="preserve">mich </w:t>
+      </w:r>
+      <w:r>
+        <w:rPr>
+          <w:rFonts w:ascii="Trebuchet MS" w:hAnsi="Trebuchet MS"/>
+        </w:rPr>
+        <w:t>hiermit um</w:t>
+      </w:r>
+      <w:r>
+        <w:rPr>
+          <w:rFonts w:ascii="Trebuchet MS" w:eastAsiaTheme="minorEastAsia" w:hAnsi="Trebuchet MS" w:hint="eastAsia"/>
+          <w:lang w:eastAsia="zh-CN"/>
+        </w:rPr>
+        <w:t xml:space="preserve"> die Stelle</w:t>
+      </w:r>
+      <w:r>
+        <w:rPr>
+          <w:rFonts w:ascii="Trebuchet MS" w:hAnsi="Trebuchet MS"/>
+        </w:rPr>
+        <w:t xml:space="preserve"> „</w:t>
+      </w:r>
+      <w:r>
+        <w:rPr>
+          <w:rFonts w:ascii="Trebuchet MS" w:hAnsi="Trebuchet MS"/>
+        </w:rPr>
+        <w:t>Algorithmenentwicklung Computer Vision</w:t>
+      </w:r>
+      <w:r>
+        <w:rPr>
+          <w:rFonts w:ascii="Trebuchet MS" w:eastAsiaTheme="minorEastAsia" w:hAnsi="Trebuchet MS" w:hint="eastAsia"/>
+          <w:lang w:eastAsia="zh-CN"/>
+        </w:rPr>
+        <w:t>/Pattern Recognition/ Machine Learning</w:t>
       </w:r>
       <w:r>
         <w:rPr>
@@ -86,79 +132,140 @@
       <w:pPr>
         <w:spacing w:line="400" w:lineRule="exact"/>
         <w:rPr>
+          <w:rFonts w:ascii="Trebuchet MS" w:eastAsiaTheme="minorEastAsia" w:hAnsi="Trebuchet MS"/>
+          <w:lang w:eastAsia="zh-CN"/>
+        </w:rPr>
+      </w:pPr>
+      <w:r>
+        <w:rPr>
+          <w:rFonts w:ascii="Trebuchet MS" w:eastAsiaTheme="minorEastAsia" w:hAnsi="Trebuchet MS"/>
+          <w:lang w:eastAsia="zh-CN"/>
+        </w:rPr>
+        <w:t>Im Rahmen meiner Forschungsarbeit konnte</w:t>
+      </w:r>
+      <w:r>
+        <w:rPr>
+          <w:rFonts w:ascii="Trebuchet MS" w:eastAsiaTheme="minorEastAsia" w:hAnsi="Trebuchet MS"/>
+          <w:lang w:eastAsia="zh-CN"/>
+        </w:rPr>
+        <w:t xml:space="preserve"> ich die Robert Bosch GmbH als</w:t>
+      </w:r>
+      <w:r>
+        <w:rPr>
           <w:rFonts w:ascii="Trebuchet MS" w:eastAsiaTheme="minorEastAsia" w:hAnsi="Trebuchet MS" w:hint="eastAsia"/>
           <w:lang w:eastAsia="zh-CN"/>
         </w:rPr>
-      </w:pPr>
-      <w:r>
-        <w:rPr>
-          <w:rFonts w:ascii="Trebuchet MS" w:eastAsiaTheme="minorEastAsia" w:hAnsi="Trebuchet MS"/>
-          <w:lang w:eastAsia="zh-CN"/>
-        </w:rPr>
-        <w:t>Im Rahmen meiner Forschungsarbeit konnte</w:t>
-      </w:r>
-      <w:r>
-        <w:rPr>
-          <w:rFonts w:ascii="Trebuchet MS" w:eastAsiaTheme="minorEastAsia" w:hAnsi="Trebuchet MS"/>
-          <w:lang w:eastAsia="zh-CN"/>
-        </w:rPr>
-        <w:t xml:space="preserve"> ich die Robert Bosch GmbH als</w:t>
+        <w:t xml:space="preserve"> </w:t>
+      </w:r>
+      <w:r>
+        <w:rPr>
+          <w:rFonts w:ascii="Trebuchet MS" w:eastAsiaTheme="minorEastAsia" w:hAnsi="Trebuchet MS"/>
+          <w:lang w:eastAsia="zh-CN"/>
+        </w:rPr>
+        <w:t>Weltmarktführer unter den Automobilzulieferern bereits</w:t>
+      </w:r>
+      <w:r>
+        <w:rPr>
+          <w:rFonts w:ascii="Trebuchet MS" w:eastAsiaTheme="minorEastAsia" w:hAnsi="Trebuchet MS"/>
+          <w:lang w:eastAsia="zh-CN"/>
+        </w:rPr>
+        <w:t xml:space="preserve"> persönlich kennen lernen. Die </w:t>
+      </w:r>
+      <w:r>
+        <w:rPr>
+          <w:rFonts w:ascii="Trebuchet MS" w:eastAsiaTheme="minorEastAsia" w:hAnsi="Trebuchet MS"/>
+          <w:lang w:eastAsia="zh-CN"/>
+        </w:rPr>
+        <w:t>Tätigkeit in der freundlichen, hochmotivierten und inter</w:t>
+      </w:r>
+      <w:r>
+        <w:rPr>
+          <w:rFonts w:ascii="Trebuchet MS" w:eastAsiaTheme="minorEastAsia" w:hAnsi="Trebuchet MS"/>
+          <w:lang w:eastAsia="zh-CN"/>
+        </w:rPr>
+        <w:t xml:space="preserve">kulturellen Arbeitsumgebung in </w:t>
+      </w:r>
+      <w:r>
+        <w:rPr>
+          <w:rFonts w:ascii="Trebuchet MS" w:eastAsiaTheme="minorEastAsia" w:hAnsi="Trebuchet MS"/>
+          <w:lang w:eastAsia="zh-CN"/>
+        </w:rPr>
+        <w:t xml:space="preserve">Leonberg hat mich davon überzeugt, dass die Robert </w:t>
+      </w:r>
+      <w:r>
+        <w:rPr>
+          <w:rFonts w:ascii="Trebuchet MS" w:eastAsiaTheme="minorEastAsia" w:hAnsi="Trebuchet MS"/>
+          <w:lang w:eastAsia="zh-CN"/>
+        </w:rPr>
+        <w:t xml:space="preserve">Bosch GmbH für mich der ideale </w:t>
+      </w:r>
+      <w:r>
+        <w:rPr>
+          <w:rFonts w:ascii="Trebuchet MS" w:eastAsiaTheme="minorEastAsia" w:hAnsi="Trebuchet MS"/>
+          <w:lang w:eastAsia="zh-CN"/>
+        </w:rPr>
+        <w:t>Arbeitgeber ist.</w:t>
+      </w:r>
+    </w:p>
+    <w:p>
+      <w:pPr>
+        <w:spacing w:line="400" w:lineRule="exact"/>
+        <w:rPr>
+          <w:rFonts w:ascii="Trebuchet MS" w:eastAsiaTheme="minorEastAsia" w:hAnsi="Trebuchet MS"/>
+          <w:lang w:eastAsia="zh-CN"/>
+        </w:rPr>
+      </w:pPr>
+      <w:r>
+        <w:rPr>
+          <w:rFonts w:ascii="Trebuchet MS" w:eastAsiaTheme="minorEastAsia" w:hAnsi="Trebuchet MS"/>
+          <w:lang w:eastAsia="zh-CN"/>
+        </w:rPr>
+        <w:t>Mein Masterstudium der Elektrotechnik und Informationstecnik mit dem Schwerpunkt Information- und Kommunikationstechnik an Universität Stuttgart schloss ich vor Kurzem mit der Gesamtnote 1,9 ab. Zuvor habe ich mein Bachelorstudium mit dem Schwerpunkt Hochfrequenztechnik und Antennentechnik an Xidian Universität in China mit der Gesamtnote 2,2 abgeschlossen. Daher bringe ich die geforderten Kenntnisse in hohem Maße mit.</w:t>
+      </w:r>
+    </w:p>
+    <w:p>
+      <w:pPr>
+        <w:rPr>
+          <w:rFonts w:ascii="Trebuchet MS" w:hAnsi="Trebuchet MS"/>
+        </w:rPr>
+      </w:pPr>
+      <w:r>
+        <w:rPr>
+          <w:rFonts w:ascii="Trebuchet MS" w:hAnsi="Trebuchet MS"/>
+        </w:rPr>
+        <w:t xml:space="preserve">Im Zug meines Studiums interessiere ich mich für das Themenfeld „Digitale Signalverarbeitung“, welhalb ich meiner Forschungsarbeit an Sensorsignalverarbeitung und Optimierung des Algorithmus gearbeitet habe. Durch das praktischen Projekt „Statistical Signal Processing – Automotive Radar“ konnte ich meine Kenntnisse in Signalverarbeitung erweitern und die erste Erfahrung in der Implementierung von Kalman Filter sammeln. Darüber hinaus habe ich weitere Erfahrung in Signalverarbeitung in meine Masterarbeit zu dem Thema Emotionserkennung gesammelt und mittlerweile auch </w:t>
       </w:r>
       <w:r>
         <w:rPr>
           <w:rFonts w:ascii="Trebuchet MS" w:eastAsiaTheme="minorEastAsia" w:hAnsi="Trebuchet MS" w:hint="eastAsia"/>
           <w:lang w:eastAsia="zh-CN"/>
         </w:rPr>
+        <w:t>die erste Erfahrungen in</w:t>
+      </w:r>
+      <w:r>
+        <w:rPr>
+          <w:rFonts w:ascii="Trebuchet MS" w:hAnsi="Trebuchet MS"/>
+        </w:rPr>
         <w:t xml:space="preserve"> </w:t>
       </w:r>
       <w:r>
         <w:rPr>
-          <w:rFonts w:ascii="Trebuchet MS" w:eastAsiaTheme="minorEastAsia" w:hAnsi="Trebuchet MS"/>
-          <w:lang w:eastAsia="zh-CN"/>
-        </w:rPr>
-        <w:t>Weltmarktführer unter den Automobilzulieferern bereits</w:t>
-      </w:r>
-      <w:r>
-        <w:rPr>
-          <w:rFonts w:ascii="Trebuchet MS" w:eastAsiaTheme="minorEastAsia" w:hAnsi="Trebuchet MS"/>
-          <w:lang w:eastAsia="zh-CN"/>
-        </w:rPr>
-        <w:t xml:space="preserve"> persönlich kennen lernen. Die </w:t>
-      </w:r>
-      <w:r>
-        <w:rPr>
-          <w:rFonts w:ascii="Trebuchet MS" w:eastAsiaTheme="minorEastAsia" w:hAnsi="Trebuchet MS"/>
-          <w:lang w:eastAsia="zh-CN"/>
-        </w:rPr>
-        <w:t>Tätigkeit in der freundlichen, hochmotivierten und inter</w:t>
-      </w:r>
-      <w:r>
-        <w:rPr>
-          <w:rFonts w:ascii="Trebuchet MS" w:eastAsiaTheme="minorEastAsia" w:hAnsi="Trebuchet MS"/>
-          <w:lang w:eastAsia="zh-CN"/>
-        </w:rPr>
-        <w:t xml:space="preserve">kulturellen Arbeitsumgebung in </w:t>
-      </w:r>
-      <w:r>
-        <w:rPr>
-          <w:rFonts w:ascii="Trebuchet MS" w:eastAsiaTheme="minorEastAsia" w:hAnsi="Trebuchet MS"/>
-          <w:lang w:eastAsia="zh-CN"/>
-        </w:rPr>
-        <w:t xml:space="preserve">Leonberg hat mich davon überzeugt, dass die Robert </w:t>
-      </w:r>
-      <w:r>
-        <w:rPr>
-          <w:rFonts w:ascii="Trebuchet MS" w:eastAsiaTheme="minorEastAsia" w:hAnsi="Trebuchet MS"/>
-          <w:lang w:eastAsia="zh-CN"/>
-        </w:rPr>
-        <w:t xml:space="preserve">Bosch GmbH für mich der ideale </w:t>
-      </w:r>
-      <w:r>
-        <w:rPr>
-          <w:rFonts w:ascii="Trebuchet MS" w:eastAsiaTheme="minorEastAsia" w:hAnsi="Trebuchet MS"/>
-          <w:lang w:eastAsia="zh-CN"/>
-        </w:rPr>
-        <w:t>Arbeitgeber ist.</w:t>
+          <w:rFonts w:ascii="Trebuchet MS" w:eastAsiaTheme="minorEastAsia" w:hAnsi="Trebuchet MS" w:hint="eastAsia"/>
+          <w:lang w:eastAsia="zh-CN"/>
+        </w:rPr>
+        <w:t>Modell- und Algorithmentwicklung im Themenfeld</w:t>
+      </w:r>
+      <w:r>
+        <w:rPr>
+          <w:rFonts w:ascii="Trebuchet MS" w:hAnsi="Trebuchet MS"/>
+        </w:rPr>
+        <w:t xml:space="preserve"> Mustererkennung </w:t>
+      </w:r>
+      <w:r>
+        <w:rPr>
+          <w:rFonts w:ascii="Trebuchet MS" w:hAnsi="Trebuchet MS"/>
+        </w:rPr>
+        <w:t xml:space="preserve">und Machine Learning gewonnen. </w:t>
       </w:r>
     </w:p>
     <w:p>
@@ -172,48 +279,31 @@
         <w:rPr>
           <w:rFonts w:ascii="Trebuchet MS" w:hAnsi="Trebuchet MS"/>
         </w:rPr>
-        <w:t xml:space="preserve">Im Rahmen meiner Forschungsarbeit habe ich die erste Erfahrungen in der Algorithmenentwicklung </w:t>
-      </w:r>
-      <w:r>
-        <w:rPr>
-          <w:rFonts w:ascii="Trebuchet MS" w:hAnsi="Trebuchet MS"/>
-          <w:lang w:eastAsia="zh-CN"/>
-        </w:rPr>
-        <w:t xml:space="preserve">für </w:t>
-      </w:r>
-      <w:r>
-        <w:rPr>
-          <w:rFonts w:ascii="Trebuchet MS" w:hAnsi="Trebuchet MS"/>
-        </w:rPr>
-        <w:t>Fahrerassistenzsysteme und in der Sensortechnologie gesammelt. Im Verlauf der Forschungsarbeit habe ich zum einen selbständig die Messungen durchgeführt sowie deren Messdaten ausgewertet und zum anderen aufgetretene Probleme mit Arbeitskollegen diskutiert und dabei meine analytische Denkweise geschärft.</w:t>
-      </w:r>
-    </w:p>
-    <w:p>
-      <w:pPr>
-        <w:spacing w:line="400" w:lineRule="exact"/>
-        <w:rPr>
-          <w:rFonts w:ascii="Trebuchet MS" w:hAnsi="Trebuchet MS"/>
-        </w:rPr>
-      </w:pPr>
-      <w:r>
-        <w:rPr>
-          <w:rFonts w:ascii="Trebuchet MS" w:hAnsi="Trebuchet MS"/>
-        </w:rPr>
-        <w:t>Darüber hinaus konnte ich im Zuge meines Masterstudiums durch die Teilnahme am Fachpraktikum „Statistical Signal Processing“ zusätzliche Erfahrungen im Bereich Radarsignalverarbeitung sammeln, in dem ich die Algorithmen für Objektdetektion und Tracking implementiert habe. Außerdem interessiere ich mich für das Themenfeld „Mustererkennung“, weshalb ich in meiner Masterarbeit an der Emotionserkennung in Sprachsignalen gearbeitet und erfolgreich abgeschlossen habe.</w:t>
-      </w:r>
-    </w:p>
-    <w:p>
-      <w:pPr>
-        <w:spacing w:line="400" w:lineRule="exact"/>
-        <w:rPr>
-          <w:rFonts w:ascii="Trebuchet MS" w:hAnsi="Trebuchet MS"/>
-        </w:rPr>
-      </w:pPr>
-      <w:r>
-        <w:rPr>
-          <w:rFonts w:ascii="Trebuchet MS" w:hAnsi="Trebuchet MS"/>
-        </w:rPr>
-        <w:t>Ich bin hoch motiviert meine bisherigen Fachkenntnisse und Erfahrungen gezielt für die Aufgaben von Signalverarbeitung und Algorithmenentwicklung in Ihrer Abteilung einzubringen. Sowohl die Möglichkeit zur Mitarbeit an den Projekten Ihres Unternehmens als auch die damit verbundenen beruflichen Perspektiven sind für mich sehr attraktiv.</w:t>
+        <w:t xml:space="preserve">Im Verlauf der Forschungsarbeit </w:t>
+      </w:r>
+      <w:r>
+        <w:rPr>
+          <w:rFonts w:ascii="Trebuchet MS" w:hAnsi="Trebuchet MS"/>
+        </w:rPr>
+        <w:t xml:space="preserve">bei Bosch </w:t>
+      </w:r>
+      <w:r>
+        <w:rPr>
+          <w:rFonts w:ascii="Trebuchet MS" w:hAnsi="Trebuchet MS"/>
+        </w:rPr>
+        <w:t xml:space="preserve">konnte ich zum einen selbständig Messungen durchführen sowie deren Messdaten eigenständig auswerten und zum anderen an den aufgetretene Probleme in dem Entwicklungsteam zusammenarbeiten und dabei meine analytische Denkweise schärfen. Ich bin hoch motiviert, meine Fähigkeiten </w:t>
+      </w:r>
+      <w:r>
+        <w:rPr>
+          <w:rFonts w:ascii="Trebuchet MS" w:hAnsi="Trebuchet MS"/>
+        </w:rPr>
+        <w:t>in die Forschung und Entwicklung bei Robert Bosch GmbH</w:t>
+      </w:r>
+      <w:r>
+        <w:rPr>
+          <w:rFonts w:ascii="Trebuchet MS" w:hAnsi="Trebuchet MS"/>
+        </w:rPr>
+        <w:t xml:space="preserve"> einzubringen. Besonders attraktiv sind für mich die Möglichkeit zur Teilnahme an den Projekten Ihres Betriebes und die damit verbundenen beruflichen Perspektiven.</w:t>
       </w:r>
     </w:p>
     <w:p>
